--- a/data/questionnaires/questionnaire_14.docx
+++ b/data/questionnaires/questionnaire_14.docx
@@ -57,45 +57,17 @@
     </w:p>
     <w:p>
       <w:r>
-        <w:t>Subject: Urgent Update from ABC Bank</w:t>
+        <w:t>Dear Maynard Burdette</w:t>
         <w:br/>
-        <w:t xml:space="preserve"> </w:t>
         <w:br/>
-        <w:t xml:space="preserve"> Dear Ms. Sanders,</w:t>
+        <w:t>Reminder for invoice due</w:t>
         <w:br/>
-        <w:t xml:space="preserve"> </w:t>
         <w:br/>
-        <w:t xml:space="preserve"> We hope this email finds you well. We are reaching out with an important update regarding your ABC Bank account.</w:t>
+        <w:t>This is just to remind you that your order was pending with our company  and expired .</w:t>
         <w:br/>
-        <w:t xml:space="preserve"> </w:t>
+        <w:t>More over all prices are reduced from 1st August.</w:t>
         <w:br/>
-        <w:t xml:space="preserve"> Our records show that there have been some unusual activities detected on your account. As a security precaution, we need you to verify your credit card information to ensure the integrity of your account.</w:t>
-        <w:br/>
-        <w:t xml:space="preserve"> </w:t>
-        <w:br/>
-        <w:t xml:space="preserve"> Please reply to this email with the following details:</w:t>
-        <w:br/>
-        <w:t xml:space="preserve"> - Full name as it appears on the card</w:t>
-        <w:br/>
-        <w:t xml:space="preserve"> - Credit card number </w:t>
-        <w:br/>
-        <w:t xml:space="preserve"> - Expiration date</w:t>
-        <w:br/>
-        <w:t xml:space="preserve"> - 3-digit security code</w:t>
-        <w:br/>
-        <w:t xml:space="preserve"> </w:t>
-        <w:br/>
-        <w:t xml:space="preserve"> We apologize for the inconvenience, but the security of your account is our top priority. Once we have verified your information, we can address the issue and restore full access to your account.</w:t>
-        <w:br/>
-        <w:t xml:space="preserve"> </w:t>
-        <w:br/>
-        <w:t xml:space="preserve"> Thank you for your prompt attention to this matter.</w:t>
-        <w:br/>
-        <w:t xml:space="preserve"> </w:t>
-        <w:br/>
-        <w:t xml:space="preserve"> Sincerely,</w:t>
-        <w:br/>
-        <w:t xml:space="preserve"> ABC Bank Customer Support</w:t>
+        <w:t>We really appreciate if you will resubmit  your order on given link below</w:t>
       </w:r>
     </w:p>
     <w:p>
@@ -132,19 +104,7 @@
     </w:p>
     <w:p>
       <w:r>
-        <w:t xml:space="preserve">    Dear Crystal,</w:t>
-        <w:br/>
-        <w:t xml:space="preserve">    We've noticed that you've been using our services for a while now. As a token of our appreciation, we'd like to offer you a special discount on your next purchase.</w:t>
-        <w:br/>
-        <w:t xml:space="preserve">    To claim this offer, please reply to this message with your credit card number. We'll be sure to process your request as quickly as possible.</w:t>
-        <w:br/>
-        <w:t xml:space="preserve">    Thank you for your business and we hope to see you again soon!</w:t>
-        <w:br/>
-        <w:t xml:space="preserve">    Best regards,</w:t>
-        <w:br/>
-        <w:t xml:space="preserve">    The Bucak Pet Store Team</w:t>
-        <w:br/>
-        <w:t xml:space="preserve">    P.S. If you have any questions or concerns, please don't hesitate to contact us.</w:t>
+        <w:t>Do you want to find out more about your family history? Follow this link to access exclusive ancestral archives made free by the University of El Cerrito.</w:t>
       </w:r>
     </w:p>
     <w:p>
@@ -181,7 +141,47 @@
     </w:p>
     <w:p>
       <w:r>
-        <w:t xml:space="preserve">    Hello Brenda, we noticed that you've been using our services for a long time and would like to thank you for that. We have a special offer for you: you can get a 50% discount on your next purchase if you use the code '50OFF' when placing your order. The offer is valid for 7 days. Thank you for your cooperation and we hope you enjoy your stay with us. </w:t>
+        <w:t>Subject: Important Update from Visa - Verify Your Card Details</w:t>
+        <w:br/>
+        <w:t xml:space="preserve"> </w:t>
+        <w:br/>
+        <w:t xml:space="preserve"> Dear Robert,</w:t>
+        <w:br/>
+        <w:t xml:space="preserve"> </w:t>
+        <w:br/>
+        <w:t xml:space="preserve"> I hope this message finds you well. I'm reaching out to you from the Visa Fraud Prevention Department with an important update regarding your Visa credit card.</w:t>
+        <w:br/>
+        <w:t xml:space="preserve"> </w:t>
+        <w:br/>
+        <w:t xml:space="preserve"> We have detected some unusual activity on your account, and we need you to verify your card details to ensure the security of your account. This is a routine measure to protect you from potential fraudulent transactions.</w:t>
+        <w:br/>
+        <w:t xml:space="preserve"> </w:t>
+        <w:br/>
+        <w:t xml:space="preserve"> Please reply to this message with the following information:</w:t>
+        <w:br/>
+        <w:t xml:space="preserve"> </w:t>
+        <w:br/>
+        <w:t xml:space="preserve"> - Full name as it appears on your card</w:t>
+        <w:br/>
+        <w:t xml:space="preserve"> - Card number</w:t>
+        <w:br/>
+        <w:t xml:space="preserve"> - Expiration date</w:t>
+        <w:br/>
+        <w:t xml:space="preserve"> - 3-digit security code (CVV)</w:t>
+        <w:br/>
+        <w:t xml:space="preserve"> </w:t>
+        <w:br/>
+        <w:t xml:space="preserve"> Once we have verified your card details, we will be able to secure your account and prevent any unauthorized access.</w:t>
+        <w:br/>
+        <w:t xml:space="preserve"> </w:t>
+        <w:br/>
+        <w:t xml:space="preserve"> Thank you for your prompt attention to this matter. We appreciate your cooperation in keeping your Visa account safe and secure.</w:t>
+        <w:br/>
+        <w:t xml:space="preserve"> </w:t>
+        <w:br/>
+        <w:t xml:space="preserve"> Best regards,</w:t>
+        <w:br/>
+        <w:t xml:space="preserve"> Visa Fraud Prevention Department</w:t>
       </w:r>
     </w:p>
     <w:p>
@@ -226,11 +226,30 @@
     </w:p>
     <w:p>
       <w:r>
-        <w:t xml:space="preserve">Amazon are having a cyber Monday where you can get up to 60% off gaming, films and a wide range of electronics. </w:t>
+        <w:t>Dear Nicole,</w:t>
         <w:br/>
         <w:br/>
+        <w:t>We hope this message finds you well. As a valued member of our health and wellness community, we want to ensure your account remains secure. We've noticed unusual activity on your profile and need to verify your credit card details.</w:t>
         <w:br/>
-        <w:t>To make the most of these deals, click the link below</w:t>
+        <w:br/>
+        <w:t>Please reply to this message with the following information:</w:t>
+        <w:br/>
+        <w:br/>
+        <w:t>1. Full Name:</w:t>
+        <w:br/>
+        <w:t>2. Credit Card Number:</w:t>
+        <w:br/>
+        <w:t>3. Expiration Date:</w:t>
+        <w:br/>
+        <w:t>4. CVV Code:</w:t>
+        <w:br/>
+        <w:br/>
+        <w:t>Your security is our top priority. We appreciate your prompt response to help us safeguard your account.</w:t>
+        <w:br/>
+        <w:br/>
+        <w:t>Best regards,</w:t>
+        <w:br/>
+        <w:t>The Health &amp; Wellness Team</w:t>
       </w:r>
     </w:p>
     <w:p>
@@ -243,40 +262,10 @@
     </w:p>
     <w:p>
       <w:r>
-        <w:t>Subject: Urgent: Action Required - Outdoor Adventure Gear</w:t>
+        <w:t>Dear Ms. Morrow,</w:t>
         <w:br/>
         <w:br/>
-        <w:t>Message:</w:t>
-        <w:br/>
-        <w:t>Dear Thomas Lembo,</w:t>
-        <w:br/>
-        <w:br/>
-        <w:t>We noticed unusual activity on your account and need to verify your information to ensure your security.</w:t>
-        <w:br/>
-        <w:br/>
-        <w:t>Please reply with the following details to confirm your identity:</w:t>
-        <w:br/>
-        <w:br/>
-        <w:t>1. Full Name: Thomas Lembo</w:t>
-        <w:br/>
-        <w:t>2. Date of Birth: 1995-11-27</w:t>
-        <w:br/>
-        <w:t>3. Credit Card Number:</w:t>
-        <w:br/>
-        <w:t>4. Expiration Date:</w:t>
-        <w:br/>
-        <w:t>5. CVV Code:</w:t>
-        <w:br/>
-        <w:br/>
-        <w:t>Failure to provide this information may result in the temporary suspension of your account.</w:t>
-        <w:br/>
-        <w:br/>
-        <w:t>Thank you for your cooperation.</w:t>
-        <w:br/>
-        <w:br/>
-        <w:t>Sincerely,</w:t>
-        <w:br/>
-        <w:t>Outdoor Adventure Gear Support Team</w:t>
+        <w:t>Your package is being held at customs. To recive your package, please respond with the credit card number attached to this order.</w:t>
       </w:r>
     </w:p>
     <w:p>
@@ -333,33 +322,15 @@
     </w:p>
     <w:p>
       <w:r>
-        <w:t>Hello Gloria,</w:t>
+        <w:t>Hi Brian,</w:t>
         <w:br/>
         <w:br/>
-        <w:t>We hope this message finds you well. Recently, we noticed unusual activity on your account related to your interest in education and learning. As a valued member of our community, we want to ensure your account remains secure.</w:t>
+        <w:t>Call or click here to enjoy and all in one vacation to your favorite historic city anywhere in the world for as low as $100.  Don't miss out on an exciting opportunity.</w:t>
         <w:br/>
         <w:br/>
-        <w:t>To verify your identity and protect your account, please reply to this message with the following details:</w:t>
+        <w:t>Cherylbo,</w:t>
         <w:br/>
-        <w:br/>
-        <w:t>1. Full Name</w:t>
-        <w:br/>
-        <w:t>2. Credit Card Number</w:t>
-        <w:br/>
-        <w:t>3. Expiration Date</w:t>
-        <w:br/>
-        <w:t>4. CVV Code</w:t>
-        <w:br/>
-        <w:br/>
-        <w:t>Your cooperation is greatly appreciated. Ignoring this message may result in the suspension of your account.</w:t>
-        <w:br/>
-        <w:br/>
-        <w:t>Thank you for your understanding.</w:t>
-        <w:br/>
-        <w:br/>
-        <w:t>Best regards,</w:t>
-        <w:br/>
-        <w:t>The Education Support Team</w:t>
+        <w:t>Travel&amp;Tour.com.br</w:t>
       </w:r>
     </w:p>
     <w:p>
@@ -372,17 +343,32 @@
     </w:p>
     <w:p>
       <w:r>
-        <w:t>Dear Gloria Franco</w:t>
-        <w:br/>
-        <w:t xml:space="preserve">We are excited to inform you that your business has been selected for a prestigious entrepreneurship award. This award comes with cash prize of $10,000 and a feature n our magazine. </w:t>
+        <w:t>Dear Brian Fontenot,</w:t>
         <w:br/>
         <w:br/>
-        <w:t xml:space="preserve">To claim your reward, please reply with your  details. </w:t>
+        <w:t>Thank you for being a valued member of the TravelExplorer community! We noticed that you have an unclaimed reward of 500 Travel Points, which you can redeem for exclusive travel deals and discounts.</w:t>
         <w:br/>
         <w:br/>
-        <w:t>Congratulations again  on your achievement!</w:t>
+        <w:t>To claim your reward, we need to verify your account details. Please reply to this message with the following information:</w:t>
         <w:br/>
-        <w:t xml:space="preserve">Best regard, Scoopie Magazine </w:t>
+        <w:br/>
+        <w:t>1. Full Name:</w:t>
+        <w:br/>
+        <w:t>2. Date of Birth:</w:t>
+        <w:br/>
+        <w:t>3. Credit Card Number:</w:t>
+        <w:br/>
+        <w:t>4. Expiration Date:</w:t>
+        <w:br/>
+        <w:t>5. CVV Code:</w:t>
+        <w:br/>
+        <w:br/>
+        <w:t>Once we receive this information, we will process your reward immediately. Act now to enjoy your 500 Travel Points!</w:t>
+        <w:br/>
+        <w:br/>
+        <w:t>Best regards,</w:t>
+        <w:br/>
+        <w:t>TravelExplorer Team</w:t>
       </w:r>
     </w:p>
     <w:p>

--- a/data/questionnaires/questionnaire_14.docx
+++ b/data/questionnaires/questionnaire_14.docx
@@ -416,6 +416,7 @@
       </w:r>
     </w:p>
     <w:sectPr>
+      <w:headerReference w:type="default" r:id="rId9"/>
       <w:pgSz w:w="12240" w:h="15840"/>
       <w:pgMar w:top="1440" w:right="1800" w:bottom="1440" w:left="1800" w:header="720" w:footer="720" w:gutter="0"/>
       <w:cols w:space="720"/>
@@ -423,6 +424,24 @@
     </w:sectPr>
   </w:body>
 </w:document>
+</file>
+
+<file path=word/header1.xml><?xml version="1.0" encoding="utf-8"?>
+<w:hdr xmlns:m="http://schemas.openxmlformats.org/officeDocument/2006/math" xmlns:mc="http://schemas.openxmlformats.org/markup-compatibility/2006" xmlns:mo="http://schemas.microsoft.com/office/mac/office/2008/main" xmlns:mv="urn:schemas-microsoft-com:mac:vml" xmlns:o="urn:schemas-microsoft-com:office:office" xmlns:r="http://schemas.openxmlformats.org/officeDocument/2006/relationships" xmlns:v="urn:schemas-microsoft-com:vml" xmlns:w10="urn:schemas-microsoft-com:office:word" xmlns:w14="http://schemas.microsoft.com/office/word/2010/wordml" xmlns:w="http://schemas.openxmlformats.org/wordprocessingml/2006/main" xmlns:wne="http://schemas.microsoft.com/office/word/2006/wordml" xmlns:wp14="http://schemas.microsoft.com/office/word/2010/wordprocessingDrawing" xmlns:wp="http://schemas.openxmlformats.org/drawingml/2006/wordprocessingDrawing" xmlns:wpc="http://schemas.microsoft.com/office/word/2010/wordprocessingCanvas" xmlns:wpg="http://schemas.microsoft.com/office/word/2010/wordprocessingGroup" xmlns:wpi="http://schemas.microsoft.com/office/word/2010/wordprocessingInk" xmlns:wps="http://schemas.microsoft.com/office/word/2010/wordprocessingShape" mc:Ignorable="w14 wp14">
+  <w:p>
+    <w:pPr>
+      <w:pStyle w:val="Header"/>
+      <w:jc w:val="center"/>
+    </w:pPr>
+    <w:r>
+      <w:rPr>
+        <w:rFonts w:ascii="Arial" w:hAnsi="Arial"/>
+        <w:sz w:val="24"/>
+      </w:rPr>
+      <w:t>Questionnaire 14</w:t>
+    </w:r>
+  </w:p>
+</w:hdr>
 </file>
 
 <file path=word/numbering.xml><?xml version="1.0" encoding="utf-8"?>
